--- a/Constraints Processing - Ass2 Report.docx
+++ b/Constraints Processing - Ass2 Report.docx
@@ -3781,7 +3781,6 @@
         <w:outlineLvl w:val="0"/>
         <w:rPr>
           <w:rFonts w:asciiTheme="minorBidi" w:eastAsia="Times New Roman" w:hAnsiTheme="minorBidi" w:cs="Narkisim" w:hint="cs"/>
-          <w:i/>
           <w:kern w:val="36"/>
           <w:sz w:val="24"/>
           <w:szCs w:val="24"/>
@@ -3891,6 +3890,16 @@
           <w:rtl/>
         </w:rPr>
         <w:t xml:space="preserve"> יצרנו שתי מתודות אצל האבא ,אשר כעת נדרוס אותן .</w:t>
+      </w:r>
+      <w:r>
+        <w:rPr>
+          <w:rFonts w:asciiTheme="minorBidi" w:eastAsia="Times New Roman" w:hAnsiTheme="minorBidi" w:cs="Narkisim" w:hint="cs"/>
+          <w:kern w:val="36"/>
+          <w:sz w:val="24"/>
+          <w:szCs w:val="24"/>
+          <w:rtl/>
+        </w:rPr>
+        <w:t>ונחזיק כמובן מבנה נתונים אשר יסייע לנו בחישובים.</w:t>
       </w:r>
     </w:p>
     <w:p>
@@ -3899,70 +3908,14 @@
         <w:outlineLvl w:val="0"/>
         <w:rPr>
           <w:rFonts w:asciiTheme="minorBidi" w:eastAsia="Times New Roman" w:hAnsiTheme="minorBidi" w:cs="Narkisim" w:hint="cs"/>
-          <w:kern w:val="36"/>
-          <w:sz w:val="24"/>
-          <w:szCs w:val="24"/>
-          <w:rtl/>
-        </w:rPr>
-      </w:pPr>
-      <w:bookmarkStart w:id="0" w:name="_GoBack"/>
-      <w:bookmarkEnd w:id="0"/>
-    </w:p>
-    <w:p>
-      <w:pPr>
-        <w:spacing w:after="0" w:line="360" w:lineRule="auto"/>
-        <w:outlineLvl w:val="0"/>
-        <w:rPr>
-          <w:rFonts w:asciiTheme="minorBidi" w:eastAsia="Times New Roman" w:hAnsiTheme="minorBidi" w:cs="Narkisim" w:hint="cs"/>
-          <w:kern w:val="36"/>
-          <w:sz w:val="24"/>
-          <w:szCs w:val="24"/>
-          <w:rtl/>
-        </w:rPr>
-      </w:pPr>
-    </w:p>
-    <w:p>
-      <w:pPr>
-        <w:spacing w:after="0" w:line="360" w:lineRule="auto"/>
-        <w:outlineLvl w:val="0"/>
-        <w:rPr>
-          <w:rFonts w:asciiTheme="minorBidi" w:eastAsia="Times New Roman" w:hAnsiTheme="minorBidi" w:cs="Narkisim"/>
-          <w:kern w:val="36"/>
-          <w:sz w:val="24"/>
-          <w:szCs w:val="24"/>
-          <w:rtl/>
-        </w:rPr>
-      </w:pPr>
-      <w:r>
-        <w:rPr>
-          <w:rFonts w:asciiTheme="minorBidi" w:eastAsia="Times New Roman" w:hAnsiTheme="minorBidi" w:cs="Narkisim" w:hint="cs"/>
-          <w:kern w:val="36"/>
-          <w:sz w:val="24"/>
-          <w:szCs w:val="24"/>
-          <w:rtl/>
-        </w:rPr>
-        <w:t xml:space="preserve"> קודם כל את החלקים המשותפים לכלל האלג' המתוארים במאמר</w:t>
-      </w:r>
-      <w:r>
-        <w:rPr>
-          <w:rFonts w:asciiTheme="minorBidi" w:eastAsia="Times New Roman" w:hAnsiTheme="minorBidi" w:cs="Narkisim" w:hint="cs"/>
-          <w:kern w:val="36"/>
-          <w:sz w:val="24"/>
-          <w:szCs w:val="24"/>
-          <w:rtl/>
-        </w:rPr>
-        <w:t xml:space="preserve">, זאת מכיוון שבין האלגו' משתנות </w:t>
-      </w:r>
+          <w:i/>
+          <w:kern w:val="36"/>
+          <w:sz w:val="24"/>
+          <w:szCs w:val="24"/>
+          <w:rtl/>
+        </w:rPr>
+      </w:pPr>
       <m:oMath>
-        <m:r>
-          <w:rPr>
-            <w:rFonts w:ascii="Cambria Math" w:eastAsia="Times New Roman" w:hAnsi="Cambria Math" w:cs="Narkisim"/>
-            <w:kern w:val="36"/>
-            <w:sz w:val="24"/>
-            <w:szCs w:val="24"/>
-          </w:rPr>
-          <m:t>label/unlabel</m:t>
-        </m:r>
         <m:r>
           <m:rPr>
             <m:sty m:val="p"/>
@@ -3972,50 +3925,10 @@
             <w:kern w:val="36"/>
             <w:sz w:val="24"/>
             <w:szCs w:val="24"/>
-          </w:rPr>
-          <m:t xml:space="preserve"> </m:t>
-        </m:r>
-      </m:oMath>
-      <w:r>
-        <w:rPr>
-          <w:rFonts w:asciiTheme="minorBidi" w:eastAsia="Times New Roman" w:hAnsiTheme="minorBidi" w:cs="Narkisim"/>
-          <w:kern w:val="36"/>
-          <w:sz w:val="24"/>
-          <w:szCs w:val="24"/>
-        </w:rPr>
-        <w:t xml:space="preserve"> </w:t>
-      </w:r>
-      <w:r>
-        <w:rPr>
-          <w:rFonts w:asciiTheme="minorBidi" w:eastAsia="Times New Roman" w:hAnsiTheme="minorBidi" w:cs="Narkisim" w:hint="cs"/>
-          <w:kern w:val="36"/>
-          <w:sz w:val="24"/>
-          <w:szCs w:val="24"/>
-          <w:rtl/>
-        </w:rPr>
-        <w:t xml:space="preserve"> ונוספים מבני נתונים, אך גרעין האלגו' לא משתנה.</w:t>
-      </w:r>
-      <w:r>
-        <w:rPr>
-          <w:rFonts w:asciiTheme="minorBidi" w:eastAsia="Times New Roman" w:hAnsiTheme="minorBidi" w:cs="Narkisim" w:hint="cs"/>
-          <w:kern w:val="36"/>
-          <w:sz w:val="24"/>
-          <w:szCs w:val="24"/>
-          <w:rtl/>
-        </w:rPr>
-        <w:t xml:space="preserve"> </w:t>
-      </w:r>
-      <w:r>
-        <w:rPr>
-          <w:rFonts w:asciiTheme="minorBidi" w:eastAsia="Times New Roman" w:hAnsiTheme="minorBidi" w:cs="Narkisim" w:hint="cs"/>
-          <w:kern w:val="36"/>
-          <w:sz w:val="24"/>
-          <w:szCs w:val="24"/>
-          <w:rtl/>
-        </w:rPr>
-        <w:t xml:space="preserve">הגדרנו את המחלקה האבסטרקטית </w:t>
-      </w:r>
-      <m:oMath>
+            <w:rtl/>
+          </w:rPr>
+          <m:t>_</m:t>
+        </m:r>
         <m:r>
           <m:rPr>
             <m:sty m:val="p"/>
@@ -4026,6 +3939,212 @@
             <w:sz w:val="24"/>
             <w:szCs w:val="24"/>
           </w:rPr>
+          <m:t>ic</m:t>
+        </m:r>
+      </m:oMath>
+      <w:r>
+        <w:rPr>
+          <w:rFonts w:asciiTheme="minorBidi" w:eastAsia="Times New Roman" w:hAnsiTheme="minorBidi" w:cs="Narkisim" w:hint="cs"/>
+          <w:i/>
+          <w:kern w:val="36"/>
+          <w:sz w:val="24"/>
+          <w:szCs w:val="24"/>
+          <w:rtl/>
+        </w:rPr>
+        <w:t xml:space="preserve"> </w:t>
+      </w:r>
+      <w:r>
+        <w:rPr>
+          <w:rFonts w:asciiTheme="minorBidi" w:eastAsia="Times New Roman" w:hAnsiTheme="minorBidi" w:cs="Narkisim"/>
+          <w:i/>
+          <w:kern w:val="36"/>
+          <w:sz w:val="24"/>
+          <w:szCs w:val="24"/>
+          <w:rtl/>
+        </w:rPr>
+        <w:t>–</w:t>
+      </w:r>
+      <w:r>
+        <w:rPr>
+          <w:rFonts w:asciiTheme="minorBidi" w:eastAsia="Times New Roman" w:hAnsiTheme="minorBidi" w:cs="Narkisim" w:hint="cs"/>
+          <w:i/>
+          <w:kern w:val="36"/>
+          <w:sz w:val="24"/>
+          <w:szCs w:val="24"/>
+          <w:rtl/>
+        </w:rPr>
+        <w:t xml:space="preserve"> הוא ווקטור דו מימדי של </w:t>
+      </w:r>
+      <m:oMath>
+        <m:r>
+          <w:rPr>
+            <w:rFonts w:ascii="Cambria Math" w:eastAsia="Times New Roman" w:hAnsi="Cambria Math" w:cs="Narkisim"/>
+            <w:kern w:val="36"/>
+            <w:sz w:val="24"/>
+            <w:szCs w:val="24"/>
+          </w:rPr>
+          <m:t>Integer</m:t>
+        </m:r>
+      </m:oMath>
+      <w:r>
+        <w:rPr>
+          <w:rFonts w:asciiTheme="minorBidi" w:eastAsia="Times New Roman" w:hAnsiTheme="minorBidi" w:cs="Narkisim" w:hint="cs"/>
+          <w:i/>
+          <w:kern w:val="36"/>
+          <w:sz w:val="24"/>
+          <w:szCs w:val="24"/>
+          <w:rtl/>
+        </w:rPr>
+        <w:t xml:space="preserve"> </w:t>
+      </w:r>
+    </w:p>
+    <w:p>
+      <w:pPr>
+        <w:spacing w:after="0" w:line="360" w:lineRule="auto"/>
+        <w:outlineLvl w:val="0"/>
+        <w:rPr>
+          <w:rFonts w:asciiTheme="minorBidi" w:eastAsia="Times New Roman" w:hAnsiTheme="minorBidi" w:cs="Narkisim" w:hint="cs"/>
+          <w:kern w:val="36"/>
+          <w:sz w:val="24"/>
+          <w:szCs w:val="24"/>
+          <w:rtl/>
+        </w:rPr>
+      </w:pPr>
+      <m:oMathPara>
+        <m:oMath>
+          <m:r>
+            <m:rPr>
+              <m:sty m:val="p"/>
+            </m:rPr>
+            <w:rPr>
+              <w:rFonts w:ascii="Cambria Math" w:eastAsia="Times New Roman" w:hAnsi="Cambria Math" w:cs="Narkisim"/>
+              <w:kern w:val="36"/>
+              <w:sz w:val="24"/>
+              <w:szCs w:val="24"/>
+            </w:rPr>
+            <m:t>protected void updateIC(Vector&lt;Vector&lt;Integer&gt;&gt; remainingDom, int i, Integer v, int x</m:t>
+          </m:r>
+          <m:r>
+            <m:rPr>
+              <m:sty m:val="p"/>
+            </m:rPr>
+            <w:rPr>
+              <w:rFonts w:ascii="Cambria Math" w:eastAsia="Times New Roman" w:hAnsi="Cambria Math" w:cs="Narkisim"/>
+              <w:kern w:val="36"/>
+              <w:sz w:val="24"/>
+              <w:szCs w:val="24"/>
+              <w:rtl/>
+            </w:rPr>
+            <m:t>)</m:t>
+          </m:r>
+        </m:oMath>
+      </m:oMathPara>
+    </w:p>
+    <w:p>
+      <w:pPr>
+        <w:spacing w:after="0" w:line="360" w:lineRule="auto"/>
+        <w:outlineLvl w:val="0"/>
+        <w:rPr>
+          <w:rFonts w:asciiTheme="minorBidi" w:eastAsia="Times New Roman" w:hAnsiTheme="minorBidi" w:cs="Narkisim"/>
+          <w:kern w:val="36"/>
+          <w:sz w:val="24"/>
+          <w:szCs w:val="24"/>
+          <w:rtl/>
+        </w:rPr>
+      </w:pPr>
+      <w:r>
+        <w:rPr>
+          <w:rFonts w:asciiTheme="minorBidi" w:eastAsia="Times New Roman" w:hAnsiTheme="minorBidi" w:cs="Narkisim" w:hint="cs"/>
+          <w:kern w:val="36"/>
+          <w:sz w:val="24"/>
+          <w:szCs w:val="24"/>
+          <w:rtl/>
+        </w:rPr>
+        <w:t xml:space="preserve"> קודם כל את החלקים המשותפים לכלל האלג' המתוארים במאמר</w:t>
+      </w:r>
+      <w:r>
+        <w:rPr>
+          <w:rFonts w:asciiTheme="minorBidi" w:eastAsia="Times New Roman" w:hAnsiTheme="minorBidi" w:cs="Narkisim" w:hint="cs"/>
+          <w:kern w:val="36"/>
+          <w:sz w:val="24"/>
+          <w:szCs w:val="24"/>
+          <w:rtl/>
+        </w:rPr>
+        <w:t xml:space="preserve">, זאת מכיוון שבין האלגו' משתנות </w:t>
+      </w:r>
+      <m:oMath>
+        <m:r>
+          <w:rPr>
+            <w:rFonts w:ascii="Cambria Math" w:eastAsia="Times New Roman" w:hAnsi="Cambria Math" w:cs="Narkisim"/>
+            <w:kern w:val="36"/>
+            <w:sz w:val="24"/>
+            <w:szCs w:val="24"/>
+          </w:rPr>
+          <m:t>label/unlabel</m:t>
+        </m:r>
+        <m:r>
+          <m:rPr>
+            <m:sty m:val="p"/>
+          </m:rPr>
+          <w:rPr>
+            <w:rFonts w:ascii="Cambria Math" w:eastAsia="Times New Roman" w:hAnsi="Cambria Math" w:cs="Narkisim"/>
+            <w:kern w:val="36"/>
+            <w:sz w:val="24"/>
+            <w:szCs w:val="24"/>
+          </w:rPr>
+          <m:t xml:space="preserve"> </m:t>
+        </m:r>
+      </m:oMath>
+      <w:r>
+        <w:rPr>
+          <w:rFonts w:asciiTheme="minorBidi" w:eastAsia="Times New Roman" w:hAnsiTheme="minorBidi" w:cs="Narkisim"/>
+          <w:kern w:val="36"/>
+          <w:sz w:val="24"/>
+          <w:szCs w:val="24"/>
+        </w:rPr>
+        <w:t xml:space="preserve"> </w:t>
+      </w:r>
+      <w:r>
+        <w:rPr>
+          <w:rFonts w:asciiTheme="minorBidi" w:eastAsia="Times New Roman" w:hAnsiTheme="minorBidi" w:cs="Narkisim" w:hint="cs"/>
+          <w:kern w:val="36"/>
+          <w:sz w:val="24"/>
+          <w:szCs w:val="24"/>
+          <w:rtl/>
+        </w:rPr>
+        <w:t xml:space="preserve"> ונוספים מבני נתונים, אך גרעין האלגו' לא משתנה.</w:t>
+      </w:r>
+      <w:r>
+        <w:rPr>
+          <w:rFonts w:asciiTheme="minorBidi" w:eastAsia="Times New Roman" w:hAnsiTheme="minorBidi" w:cs="Narkisim" w:hint="cs"/>
+          <w:kern w:val="36"/>
+          <w:sz w:val="24"/>
+          <w:szCs w:val="24"/>
+          <w:rtl/>
+        </w:rPr>
+        <w:t xml:space="preserve"> </w:t>
+      </w:r>
+      <w:r>
+        <w:rPr>
+          <w:rFonts w:asciiTheme="minorBidi" w:eastAsia="Times New Roman" w:hAnsiTheme="minorBidi" w:cs="Narkisim" w:hint="cs"/>
+          <w:kern w:val="36"/>
+          <w:sz w:val="24"/>
+          <w:szCs w:val="24"/>
+          <w:rtl/>
+        </w:rPr>
+        <w:t xml:space="preserve">הגדרנו את המחלקה האבסטרקטית </w:t>
+      </w:r>
+      <m:oMath>
+        <m:r>
+          <m:rPr>
+            <m:sty m:val="p"/>
+          </m:rPr>
+          <w:rPr>
+            <w:rFonts w:ascii="Cambria Math" w:eastAsia="Times New Roman" w:hAnsi="Cambria Math" w:cs="Narkisim"/>
+            <w:kern w:val="36"/>
+            <w:sz w:val="24"/>
+            <w:szCs w:val="24"/>
+          </w:rPr>
           <m:t>CSPAlgorithm</m:t>
         </m:r>
       </m:oMath>
@@ -4079,6 +4198,8 @@
         </w:rPr>
         <w:t>לה השדות:</w:t>
       </w:r>
+      <w:bookmarkStart w:id="0" w:name="_GoBack"/>
+      <w:bookmarkEnd w:id="0"/>
     </w:p>
     <w:p>
       <w:pPr>
@@ -8167,6 +8288,119 @@
     </w:lvl>
   </w:abstractNum>
   <w:abstractNum w:abstractNumId="5">
+    <w:nsid w:val="48122797"/>
+    <w:multiLevelType w:val="hybridMultilevel"/>
+    <w:tmpl w:val="7A56B9BE"/>
+    <w:lvl w:ilvl="0" w:tplc="1DEA04AC">
+      <w:numFmt w:val="bullet"/>
+      <w:lvlText w:val="-"/>
+      <w:lvlJc w:val="left"/>
+      <w:pPr>
+        <w:ind w:left="420" w:hanging="360"/>
+      </w:pPr>
+      <w:rPr>
+        <w:rFonts w:asciiTheme="minorBidi" w:eastAsia="Times New Roman" w:hAnsiTheme="minorBidi" w:cs="Narkisim" w:hint="default"/>
+        <w:i w:val="0"/>
+      </w:rPr>
+    </w:lvl>
+    <w:lvl w:ilvl="1" w:tplc="04090003" w:tentative="1">
+      <w:start w:val="1"/>
+      <w:numFmt w:val="bullet"/>
+      <w:lvlText w:val="o"/>
+      <w:lvlJc w:val="left"/>
+      <w:pPr>
+        <w:ind w:left="1140" w:hanging="360"/>
+      </w:pPr>
+      <w:rPr>
+        <w:rFonts w:ascii="Courier New" w:hAnsi="Courier New" w:cs="Courier New" w:hint="default"/>
+      </w:rPr>
+    </w:lvl>
+    <w:lvl w:ilvl="2" w:tplc="04090005" w:tentative="1">
+      <w:start w:val="1"/>
+      <w:numFmt w:val="bullet"/>
+      <w:lvlText w:val=""/>
+      <w:lvlJc w:val="left"/>
+      <w:pPr>
+        <w:ind w:left="1860" w:hanging="360"/>
+      </w:pPr>
+      <w:rPr>
+        <w:rFonts w:ascii="Wingdings" w:hAnsi="Wingdings" w:hint="default"/>
+      </w:rPr>
+    </w:lvl>
+    <w:lvl w:ilvl="3" w:tplc="04090001" w:tentative="1">
+      <w:start w:val="1"/>
+      <w:numFmt w:val="bullet"/>
+      <w:lvlText w:val=""/>
+      <w:lvlJc w:val="left"/>
+      <w:pPr>
+        <w:ind w:left="2580" w:hanging="360"/>
+      </w:pPr>
+      <w:rPr>
+        <w:rFonts w:ascii="Symbol" w:hAnsi="Symbol" w:hint="default"/>
+      </w:rPr>
+    </w:lvl>
+    <w:lvl w:ilvl="4" w:tplc="04090003" w:tentative="1">
+      <w:start w:val="1"/>
+      <w:numFmt w:val="bullet"/>
+      <w:lvlText w:val="o"/>
+      <w:lvlJc w:val="left"/>
+      <w:pPr>
+        <w:ind w:left="3300" w:hanging="360"/>
+      </w:pPr>
+      <w:rPr>
+        <w:rFonts w:ascii="Courier New" w:hAnsi="Courier New" w:cs="Courier New" w:hint="default"/>
+      </w:rPr>
+    </w:lvl>
+    <w:lvl w:ilvl="5" w:tplc="04090005" w:tentative="1">
+      <w:start w:val="1"/>
+      <w:numFmt w:val="bullet"/>
+      <w:lvlText w:val=""/>
+      <w:lvlJc w:val="left"/>
+      <w:pPr>
+        <w:ind w:left="4020" w:hanging="360"/>
+      </w:pPr>
+      <w:rPr>
+        <w:rFonts w:ascii="Wingdings" w:hAnsi="Wingdings" w:hint="default"/>
+      </w:rPr>
+    </w:lvl>
+    <w:lvl w:ilvl="6" w:tplc="04090001" w:tentative="1">
+      <w:start w:val="1"/>
+      <w:numFmt w:val="bullet"/>
+      <w:lvlText w:val=""/>
+      <w:lvlJc w:val="left"/>
+      <w:pPr>
+        <w:ind w:left="4740" w:hanging="360"/>
+      </w:pPr>
+      <w:rPr>
+        <w:rFonts w:ascii="Symbol" w:hAnsi="Symbol" w:hint="default"/>
+      </w:rPr>
+    </w:lvl>
+    <w:lvl w:ilvl="7" w:tplc="04090003" w:tentative="1">
+      <w:start w:val="1"/>
+      <w:numFmt w:val="bullet"/>
+      <w:lvlText w:val="o"/>
+      <w:lvlJc w:val="left"/>
+      <w:pPr>
+        <w:ind w:left="5460" w:hanging="360"/>
+      </w:pPr>
+      <w:rPr>
+        <w:rFonts w:ascii="Courier New" w:hAnsi="Courier New" w:cs="Courier New" w:hint="default"/>
+      </w:rPr>
+    </w:lvl>
+    <w:lvl w:ilvl="8" w:tplc="04090005" w:tentative="1">
+      <w:start w:val="1"/>
+      <w:numFmt w:val="bullet"/>
+      <w:lvlText w:val=""/>
+      <w:lvlJc w:val="left"/>
+      <w:pPr>
+        <w:ind w:left="6180" w:hanging="360"/>
+      </w:pPr>
+      <w:rPr>
+        <w:rFonts w:ascii="Wingdings" w:hAnsi="Wingdings" w:hint="default"/>
+      </w:rPr>
+    </w:lvl>
+  </w:abstractNum>
+  <w:abstractNum w:abstractNumId="6">
     <w:nsid w:val="497C6E55"/>
     <w:multiLevelType w:val="hybridMultilevel"/>
     <w:tmpl w:val="C85282C0"/>
@@ -8278,7 +8512,7 @@
       </w:rPr>
     </w:lvl>
   </w:abstractNum>
-  <w:abstractNum w:abstractNumId="6">
+  <w:abstractNum w:abstractNumId="7">
     <w:nsid w:val="584C26EB"/>
     <w:multiLevelType w:val="hybridMultilevel"/>
     <w:tmpl w:val="D4D692C4"/>
@@ -8395,13 +8629,13 @@
     <w:abstractNumId w:val="0"/>
   </w:num>
   <w:num w:numId="2">
-    <w:abstractNumId w:val="5"/>
+    <w:abstractNumId w:val="6"/>
   </w:num>
   <w:num w:numId="3">
     <w:abstractNumId w:val="3"/>
   </w:num>
   <w:num w:numId="4">
-    <w:abstractNumId w:val="6"/>
+    <w:abstractNumId w:val="7"/>
   </w:num>
   <w:num w:numId="5">
     <w:abstractNumId w:val="1"/>
@@ -8411,6 +8645,9 @@
   </w:num>
   <w:num w:numId="7">
     <w:abstractNumId w:val="2"/>
+  </w:num>
+  <w:num w:numId="8">
+    <w:abstractNumId w:val="5"/>
   </w:num>
 </w:numbering>
 </file>
@@ -9601,11 +9838,11 @@
         </c:dLbls>
         <c:marker val="1"/>
         <c:smooth val="0"/>
-        <c:axId val="152532096"/>
-        <c:axId val="152533632"/>
+        <c:axId val="231998976"/>
+        <c:axId val="232000512"/>
       </c:lineChart>
       <c:catAx>
-        <c:axId val="152532096"/>
+        <c:axId val="231998976"/>
         <c:scaling>
           <c:orientation val="maxMin"/>
         </c:scaling>
@@ -9615,7 +9852,7 @@
         <c:majorTickMark val="out"/>
         <c:minorTickMark val="none"/>
         <c:tickLblPos val="nextTo"/>
-        <c:crossAx val="152533632"/>
+        <c:crossAx val="232000512"/>
         <c:crosses val="autoZero"/>
         <c:auto val="1"/>
         <c:lblAlgn val="ctr"/>
@@ -9623,7 +9860,7 @@
         <c:noMultiLvlLbl val="0"/>
       </c:catAx>
       <c:valAx>
-        <c:axId val="152533632"/>
+        <c:axId val="232000512"/>
         <c:scaling>
           <c:logBase val="10"/>
           <c:orientation val="minMax"/>
@@ -9635,7 +9872,7 @@
         <c:majorTickMark val="out"/>
         <c:minorTickMark val="none"/>
         <c:tickLblPos val="nextTo"/>
-        <c:crossAx val="152532096"/>
+        <c:crossAx val="231998976"/>
         <c:crosses val="autoZero"/>
         <c:crossBetween val="between"/>
       </c:valAx>
@@ -9801,11 +10038,11 @@
         </c:dLbls>
         <c:marker val="1"/>
         <c:smooth val="0"/>
-        <c:axId val="234853888"/>
-        <c:axId val="234855424"/>
+        <c:axId val="249710848"/>
+        <c:axId val="249724928"/>
       </c:lineChart>
       <c:catAx>
-        <c:axId val="234853888"/>
+        <c:axId val="249710848"/>
         <c:scaling>
           <c:orientation val="maxMin"/>
         </c:scaling>
@@ -9815,7 +10052,7 @@
         <c:majorTickMark val="out"/>
         <c:minorTickMark val="none"/>
         <c:tickLblPos val="nextTo"/>
-        <c:crossAx val="234855424"/>
+        <c:crossAx val="249724928"/>
         <c:crosses val="autoZero"/>
         <c:auto val="1"/>
         <c:lblAlgn val="ctr"/>
@@ -9823,7 +10060,7 @@
         <c:noMultiLvlLbl val="0"/>
       </c:catAx>
       <c:valAx>
-        <c:axId val="234855424"/>
+        <c:axId val="249724928"/>
         <c:scaling>
           <c:logBase val="10"/>
           <c:orientation val="minMax"/>
@@ -9835,7 +10072,7 @@
         <c:majorTickMark val="out"/>
         <c:minorTickMark val="none"/>
         <c:tickLblPos val="nextTo"/>
-        <c:crossAx val="234853888"/>
+        <c:crossAx val="249710848"/>
         <c:crosses val="autoZero"/>
         <c:crossBetween val="between"/>
       </c:valAx>
@@ -10257,11 +10494,11 @@
         </c:dLbls>
         <c:marker val="1"/>
         <c:smooth val="0"/>
-        <c:axId val="195107840"/>
-        <c:axId val="195109632"/>
+        <c:axId val="232017280"/>
+        <c:axId val="232019072"/>
       </c:lineChart>
       <c:catAx>
-        <c:axId val="195107840"/>
+        <c:axId val="232017280"/>
         <c:scaling>
           <c:orientation val="maxMin"/>
         </c:scaling>
@@ -10271,7 +10508,7 @@
         <c:majorTickMark val="out"/>
         <c:minorTickMark val="none"/>
         <c:tickLblPos val="nextTo"/>
-        <c:crossAx val="195109632"/>
+        <c:crossAx val="232019072"/>
         <c:crosses val="autoZero"/>
         <c:auto val="1"/>
         <c:lblAlgn val="ctr"/>
@@ -10279,7 +10516,7 @@
         <c:noMultiLvlLbl val="0"/>
       </c:catAx>
       <c:valAx>
-        <c:axId val="195109632"/>
+        <c:axId val="232019072"/>
         <c:scaling>
           <c:logBase val="10"/>
           <c:orientation val="minMax"/>
@@ -10291,7 +10528,7 @@
         <c:majorTickMark val="out"/>
         <c:minorTickMark val="none"/>
         <c:tickLblPos val="nextTo"/>
-        <c:crossAx val="195107840"/>
+        <c:crossAx val="232017280"/>
         <c:crosses val="autoZero"/>
         <c:crossBetween val="between"/>
       </c:valAx>
@@ -10530,11 +10767,11 @@
         </c:dLbls>
         <c:marker val="1"/>
         <c:smooth val="0"/>
-        <c:axId val="195116416"/>
-        <c:axId val="195126400"/>
+        <c:axId val="232038400"/>
+        <c:axId val="232039936"/>
       </c:lineChart>
       <c:catAx>
-        <c:axId val="195116416"/>
+        <c:axId val="232038400"/>
         <c:scaling>
           <c:orientation val="maxMin"/>
         </c:scaling>
@@ -10544,7 +10781,7 @@
         <c:majorTickMark val="out"/>
         <c:minorTickMark val="none"/>
         <c:tickLblPos val="nextTo"/>
-        <c:crossAx val="195126400"/>
+        <c:crossAx val="232039936"/>
         <c:crosses val="autoZero"/>
         <c:auto val="1"/>
         <c:lblAlgn val="ctr"/>
@@ -10552,7 +10789,7 @@
         <c:noMultiLvlLbl val="0"/>
       </c:catAx>
       <c:valAx>
-        <c:axId val="195126400"/>
+        <c:axId val="232039936"/>
         <c:scaling>
           <c:orientation val="minMax"/>
         </c:scaling>
@@ -10563,7 +10800,7 @@
         <c:majorTickMark val="out"/>
         <c:minorTickMark val="none"/>
         <c:tickLblPos val="nextTo"/>
-        <c:crossAx val="195116416"/>
+        <c:crossAx val="232038400"/>
         <c:crosses val="autoZero"/>
         <c:crossBetween val="between"/>
       </c:valAx>
@@ -10802,11 +11039,11 @@
         </c:dLbls>
         <c:marker val="1"/>
         <c:smooth val="0"/>
-        <c:axId val="195155456"/>
-        <c:axId val="195156992"/>
+        <c:axId val="232052608"/>
+        <c:axId val="232054144"/>
       </c:lineChart>
       <c:catAx>
-        <c:axId val="195155456"/>
+        <c:axId val="232052608"/>
         <c:scaling>
           <c:orientation val="maxMin"/>
         </c:scaling>
@@ -10816,7 +11053,7 @@
         <c:majorTickMark val="out"/>
         <c:minorTickMark val="none"/>
         <c:tickLblPos val="nextTo"/>
-        <c:crossAx val="195156992"/>
+        <c:crossAx val="232054144"/>
         <c:crosses val="autoZero"/>
         <c:auto val="1"/>
         <c:lblAlgn val="ctr"/>
@@ -10824,7 +11061,7 @@
         <c:noMultiLvlLbl val="0"/>
       </c:catAx>
       <c:valAx>
-        <c:axId val="195156992"/>
+        <c:axId val="232054144"/>
         <c:scaling>
           <c:orientation val="minMax"/>
         </c:scaling>
@@ -10835,7 +11072,7 @@
         <c:majorTickMark val="out"/>
         <c:minorTickMark val="none"/>
         <c:tickLblPos val="nextTo"/>
-        <c:crossAx val="195155456"/>
+        <c:crossAx val="232052608"/>
         <c:crosses val="autoZero"/>
         <c:crossBetween val="between"/>
       </c:valAx>
@@ -11060,11 +11297,11 @@
         </c:dLbls>
         <c:marker val="1"/>
         <c:smooth val="0"/>
-        <c:axId val="232000896"/>
-        <c:axId val="232002688"/>
+        <c:axId val="234823680"/>
+        <c:axId val="234825216"/>
       </c:lineChart>
       <c:catAx>
-        <c:axId val="232000896"/>
+        <c:axId val="234823680"/>
         <c:scaling>
           <c:orientation val="maxMin"/>
         </c:scaling>
@@ -11074,7 +11311,7 @@
         <c:majorTickMark val="out"/>
         <c:minorTickMark val="none"/>
         <c:tickLblPos val="nextTo"/>
-        <c:crossAx val="232002688"/>
+        <c:crossAx val="234825216"/>
         <c:crosses val="autoZero"/>
         <c:auto val="1"/>
         <c:lblAlgn val="ctr"/>
@@ -11082,7 +11319,7 @@
         <c:noMultiLvlLbl val="0"/>
       </c:catAx>
       <c:valAx>
-        <c:axId val="232002688"/>
+        <c:axId val="234825216"/>
         <c:scaling>
           <c:orientation val="minMax"/>
         </c:scaling>
@@ -11093,7 +11330,7 @@
         <c:majorTickMark val="out"/>
         <c:minorTickMark val="none"/>
         <c:tickLblPos val="nextTo"/>
-        <c:crossAx val="232000896"/>
+        <c:crossAx val="234823680"/>
         <c:crosses val="autoZero"/>
         <c:crossBetween val="between"/>
       </c:valAx>
@@ -11318,11 +11555,11 @@
         </c:dLbls>
         <c:marker val="1"/>
         <c:smooth val="0"/>
-        <c:axId val="232019456"/>
-        <c:axId val="232020992"/>
+        <c:axId val="234850176"/>
+        <c:axId val="234851712"/>
       </c:lineChart>
       <c:catAx>
-        <c:axId val="232019456"/>
+        <c:axId val="234850176"/>
         <c:scaling>
           <c:orientation val="maxMin"/>
         </c:scaling>
@@ -11332,7 +11569,7 @@
         <c:majorTickMark val="out"/>
         <c:minorTickMark val="none"/>
         <c:tickLblPos val="nextTo"/>
-        <c:crossAx val="232020992"/>
+        <c:crossAx val="234851712"/>
         <c:crosses val="autoZero"/>
         <c:auto val="1"/>
         <c:lblAlgn val="ctr"/>
@@ -11340,7 +11577,7 @@
         <c:noMultiLvlLbl val="0"/>
       </c:catAx>
       <c:valAx>
-        <c:axId val="232020992"/>
+        <c:axId val="234851712"/>
         <c:scaling>
           <c:orientation val="minMax"/>
         </c:scaling>
@@ -11351,7 +11588,7 @@
         <c:majorTickMark val="out"/>
         <c:minorTickMark val="none"/>
         <c:tickLblPos val="nextTo"/>
-        <c:crossAx val="232019456"/>
+        <c:crossAx val="234850176"/>
         <c:crosses val="autoZero"/>
         <c:crossBetween val="between"/>
       </c:valAx>
@@ -11576,11 +11813,11 @@
         </c:dLbls>
         <c:marker val="1"/>
         <c:smooth val="0"/>
-        <c:axId val="232045952"/>
-        <c:axId val="232047744"/>
+        <c:axId val="244989952"/>
+        <c:axId val="244991488"/>
       </c:lineChart>
       <c:catAx>
-        <c:axId val="232045952"/>
+        <c:axId val="244989952"/>
         <c:scaling>
           <c:orientation val="maxMin"/>
         </c:scaling>
@@ -11590,7 +11827,7 @@
         <c:majorTickMark val="out"/>
         <c:minorTickMark val="none"/>
         <c:tickLblPos val="nextTo"/>
-        <c:crossAx val="232047744"/>
+        <c:crossAx val="244991488"/>
         <c:crosses val="autoZero"/>
         <c:auto val="1"/>
         <c:lblAlgn val="ctr"/>
@@ -11598,7 +11835,7 @@
         <c:noMultiLvlLbl val="0"/>
       </c:catAx>
       <c:valAx>
-        <c:axId val="232047744"/>
+        <c:axId val="244991488"/>
         <c:scaling>
           <c:orientation val="minMax"/>
         </c:scaling>
@@ -11609,7 +11846,7 @@
         <c:majorTickMark val="out"/>
         <c:minorTickMark val="none"/>
         <c:tickLblPos val="nextTo"/>
-        <c:crossAx val="232045952"/>
+        <c:crossAx val="244989952"/>
         <c:crosses val="autoZero"/>
         <c:crossBetween val="between"/>
       </c:valAx>
@@ -11834,11 +12071,11 @@
         </c:dLbls>
         <c:marker val="1"/>
         <c:smooth val="0"/>
-        <c:axId val="232060416"/>
-        <c:axId val="232061952"/>
+        <c:axId val="245008256"/>
+        <c:axId val="245009792"/>
       </c:lineChart>
       <c:catAx>
-        <c:axId val="232060416"/>
+        <c:axId val="245008256"/>
         <c:scaling>
           <c:orientation val="maxMin"/>
         </c:scaling>
@@ -11848,7 +12085,7 @@
         <c:majorTickMark val="out"/>
         <c:minorTickMark val="none"/>
         <c:tickLblPos val="nextTo"/>
-        <c:crossAx val="232061952"/>
+        <c:crossAx val="245009792"/>
         <c:crosses val="autoZero"/>
         <c:auto val="1"/>
         <c:lblAlgn val="ctr"/>
@@ -11856,7 +12093,7 @@
         <c:noMultiLvlLbl val="0"/>
       </c:catAx>
       <c:valAx>
-        <c:axId val="232061952"/>
+        <c:axId val="245009792"/>
         <c:scaling>
           <c:orientation val="minMax"/>
         </c:scaling>
@@ -11867,7 +12104,7 @@
         <c:majorTickMark val="out"/>
         <c:minorTickMark val="none"/>
         <c:tickLblPos val="nextTo"/>
-        <c:crossAx val="232060416"/>
+        <c:crossAx val="245008256"/>
         <c:crosses val="autoZero"/>
         <c:crossBetween val="between"/>
       </c:valAx>
@@ -12069,11 +12306,11 @@
         </c:dLbls>
         <c:marker val="1"/>
         <c:smooth val="0"/>
-        <c:axId val="234823040"/>
-        <c:axId val="234837120"/>
+        <c:axId val="245026816"/>
+        <c:axId val="245028352"/>
       </c:lineChart>
       <c:catAx>
-        <c:axId val="234823040"/>
+        <c:axId val="245026816"/>
         <c:scaling>
           <c:orientation val="maxMin"/>
         </c:scaling>
@@ -12083,7 +12320,7 @@
         <c:majorTickMark val="out"/>
         <c:minorTickMark val="none"/>
         <c:tickLblPos val="nextTo"/>
-        <c:crossAx val="234837120"/>
+        <c:crossAx val="245028352"/>
         <c:crosses val="autoZero"/>
         <c:auto val="1"/>
         <c:lblAlgn val="ctr"/>
@@ -12091,7 +12328,7 @@
         <c:noMultiLvlLbl val="0"/>
       </c:catAx>
       <c:valAx>
-        <c:axId val="234837120"/>
+        <c:axId val="245028352"/>
         <c:scaling>
           <c:logBase val="10"/>
           <c:orientation val="minMax"/>
@@ -12103,7 +12340,7 @@
         <c:majorTickMark val="out"/>
         <c:minorTickMark val="none"/>
         <c:tickLblPos val="nextTo"/>
-        <c:crossAx val="234823040"/>
+        <c:crossAx val="245026816"/>
         <c:crosses val="autoZero"/>
         <c:crossBetween val="between"/>
       </c:valAx>
